--- a/stories/ChildCareProviderMapSearch.docx
+++ b/stories/ChildCareProviderMapSearch.docx
@@ -81,8 +81,6 @@
         </w:rPr>
         <w:t>As a caseworker or parent, I would like the option to search for child care providers within a certain radius of my location via a map so that I can choose the best provider for a child.</w:t>
       </w:r>
-      <w:bookmarkStart w:id="0" w:name="_GoBack"/>
-      <w:bookmarkEnd w:id="0"/>
     </w:p>
     <w:p>
       <w:pPr>
@@ -172,6 +170,21 @@
           <w:b/>
         </w:rPr>
       </w:pPr>
+      <w:r>
+        <w:rPr>
+          <w:color w:val="000000"/>
+        </w:rPr>
+        <w:t>1. Basic search support MAP view search</w:t>
+      </w:r>
+      <w:r>
+        <w:rPr>
+          <w:color w:val="000000"/>
+        </w:rPr>
+        <w:br/>
+        <w:t>2. Search result display Map view in which user can locate nearby providers.</w:t>
+      </w:r>
+      <w:bookmarkStart w:id="0" w:name="_GoBack"/>
+      <w:bookmarkEnd w:id="0"/>
     </w:p>
     <w:p/>
     <w:p>
